--- a/protocolos_minutas/ARTE_Protocolo_CMD_Autenticação_Assinatura_Privados_.docx
+++ b/protocolos_minutas/ARTE_Protocolo_CMD_Autenticação_Assinatura_Privados_.docx
@@ -164,7 +164,7 @@
         <w:rPr>
           <w:rFonts w:eastAsia="Calibri"/>
         </w:rPr>
-        <w:t>Manuel Dias</w:t>
+        <w:t>Manuel Inácio Veladas Dias</w:t>
       </w:r>
       <w:r>
         <w:rPr>
@@ -1319,7 +1319,6 @@
         </w:rPr>
         <w:t xml:space="preserve">Garantir a administração, operação, </w:t>
       </w:r>
-      <w:proofErr w:type="spellStart"/>
       <w:r>
         <w:rPr>
           <w:rFonts w:asciiTheme="minorHAnsi" w:hAnsiTheme="minorHAnsi"/>
@@ -1327,7 +1326,6 @@
         </w:rPr>
         <w:t>help-desk</w:t>
       </w:r>
-      <w:proofErr w:type="spellEnd"/>
       <w:r>
         <w:rPr>
           <w:rFonts w:asciiTheme="minorHAnsi" w:hAnsiTheme="minorHAnsi"/>
@@ -2184,7 +2182,6 @@
         </w:rPr>
         <w:t xml:space="preserve">umprir as </w:t>
       </w:r>
-      <w:proofErr w:type="spellStart"/>
       <w:r>
         <w:rPr>
           <w:rFonts w:asciiTheme="minorHAnsi" w:hAnsiTheme="minorHAnsi"/>
@@ -2192,7 +2189,6 @@
         </w:rPr>
         <w:t>guidelines</w:t>
       </w:r>
-      <w:proofErr w:type="spellEnd"/>
       <w:r>
         <w:rPr>
           <w:rFonts w:asciiTheme="minorHAnsi" w:hAnsiTheme="minorHAnsi"/>
@@ -2266,21 +2262,12 @@
         </w:rPr>
         <w:t xml:space="preserve"> para cada uma das </w:t>
       </w:r>
-      <w:proofErr w:type="spellStart"/>
       <w:r>
         <w:rPr>
           <w:rFonts w:asciiTheme="minorHAnsi" w:hAnsiTheme="minorHAnsi"/>
           <w:i/>
         </w:rPr>
-        <w:t>guidelines</w:t>
-      </w:r>
-      <w:proofErr w:type="spellEnd"/>
-      <w:r>
-        <w:rPr>
-          <w:rFonts w:asciiTheme="minorHAnsi" w:hAnsiTheme="minorHAnsi"/>
-          <w:i/>
-        </w:rPr>
-        <w:t xml:space="preserve"> </w:t>
+        <w:t xml:space="preserve">guidelines </w:t>
       </w:r>
       <w:r>
         <w:rPr>
@@ -8514,7 +8501,7 @@
   <w:num w:numId="23" w16cid:durableId="1380006835">
     <w:abstractNumId w:val="18"/>
     <w:lvlOverride w:ilvl="0">
-      <w:lvl w:ilvl="0" w:tplc="34562FCE">
+      <w:lvl w:ilvl="0" w:tplc="9574F018">
         <w:start w:val="1"/>
         <w:numFmt w:val="decimal"/>
         <w:lvlText w:val="%1."/>
@@ -9567,48 +9554,6 @@
 </file>
 
 <file path=customXml/item2.xml><?xml version="1.0" encoding="utf-8"?>
-<b:Sources xmlns:b="http://schemas.openxmlformats.org/officeDocument/2006/bibliography" xmlns="http://schemas.openxmlformats.org/officeDocument/2006/bibliography" SelectedStyle="\APA.XSL" StyleName="APA"/>
-</file>
-
-<file path=customXml/item3.xml><?xml version="1.0" encoding="utf-8"?>
-<p:properties xmlns:p="http://schemas.microsoft.com/office/2006/metadata/properties" xmlns:xsi="http://www.w3.org/2001/XMLSchema-instance" xmlns:pc="http://schemas.microsoft.com/office/infopath/2007/PartnerControls">
-  <documentManagement/>
-</p:properties>
-</file>
-
-<file path=customXml/item4.xml><?xml version="1.0" encoding="utf-8"?>
-<f:fields xmlns:f="http://schemas.fabasoft.com/folio/2007/fields">
-  <f:record>
-    <f:field ref="objname" par="" text="AMA_Protocolo_CMD_Autenticação_Assinatura_Privados" edit="true"/>
-    <f:field ref="objsubject" par="" text="" edit="true"/>
-    <f:field ref="objcreatedby" par="" text="Joana Pires"/>
-    <f:field ref="objcreatedat" par="" date="2022-01-19T16:09:07" text="19/01/2022 16:09:07"/>
-    <f:field ref="objchangedby" par="" text="Joana Pires"/>
-    <f:field ref="objmodifiedat" par="" date="2022-01-19T16:09:07" text="19/01/2022 16:09:07"/>
-    <f:field ref="doc_FSCFOLIO_1_1001_FieldDocumentNumber" par="" text=""/>
-    <f:field ref="doc_FSCFOLIO_1_1001_FieldSubject" par="" text="" edit="true"/>
-    <f:field ref="FSCFOLIO_1_1001_FieldCurrentUser" par="" text="Joana Pires"/>
-    <f:field ref="CCAPRECONFIG_15_1001_Objektname" par="" text="AMA_Protocolo_CMD_Autenticação_Assinatura_Privados" edit="true"/>
-    <f:field ref="CCAPRECONFIG_15_1001_Objektname" par="" text="AMA_Protocolo_CMD_Autenticação_Assinatura_Privados" edit="true"/>
-  </f:record>
-  <f:display par="" text="General">
-    <f:field ref="objname" text="Nome"/>
-    <f:field ref="objsubject" text="Assunto"/>
-    <f:field ref="objcreatedby" text="Criado por"/>
-    <f:field ref="objcreatedat" text="Criado em/às"/>
-    <f:field ref="objchangedby" text="Última alteração por"/>
-    <f:field ref="objmodifiedat" text="Última alteração em/às"/>
-    <f:field ref="FSCFOLIO_1_1001_FieldCurrentUser" text="Utilizador actual"/>
-    <f:field ref="CCAPRECONFIG_15_1001_Objektname" text="Objektname"/>
-  </f:display>
-  <f:display par="" text="Carta em série">
-    <f:field ref="doc_FSCFOLIO_1_1001_FieldDocumentNumber" text="Número do documento"/>
-    <f:field ref="doc_FSCFOLIO_1_1001_FieldSubject" text="Assunto"/>
-  </f:display>
-</f:fields>
-</file>
-
-<file path=customXml/item5.xml><?xml version="1.0" encoding="utf-8"?>
 <ct:contentTypeSchema xmlns:ct="http://schemas.microsoft.com/office/2006/metadata/contentType" xmlns:ma="http://schemas.microsoft.com/office/2006/metadata/properties/metaAttributes" ct:_="" ma:_="" ma:contentTypeName="Documento" ma:contentTypeID="0x0101005B33CE0989C7C04FAC1059BFCF2AA9C9" ma:contentTypeVersion="12" ma:contentTypeDescription="Criar um novo documento." ma:contentTypeScope="" ma:versionID="64f3ecc5ecdce8036863e73af23c9e95">
   <xsd:schema xmlns:xsd="http://www.w3.org/2001/XMLSchema" xmlns:xs="http://www.w3.org/2001/XMLSchema" xmlns:p="http://schemas.microsoft.com/office/2006/metadata/properties" xmlns:ns2="29131337-9f48-4dd8-8094-a140ac1e3b23" xmlns:ns3="ee0d3de4-1e47-4168-94db-bd82c32bb80b" targetNamespace="http://schemas.microsoft.com/office/2006/metadata/properties" ma:root="true" ma:fieldsID="cd8d3b229c0ebe245858252c2b788675" ns2:_="" ns3:_="">
     <xsd:import namespace="29131337-9f48-4dd8-8094-a140ac1e3b23"/>
@@ -9825,6 +9770,48 @@
 </ct:contentTypeSchema>
 </file>
 
+<file path=customXml/item3.xml><?xml version="1.0" encoding="utf-8"?>
+<f:fields xmlns:f="http://schemas.fabasoft.com/folio/2007/fields">
+  <f:record>
+    <f:field ref="objname" par="" text="AMA_Protocolo_CMD_Autenticação_Assinatura_Privados" edit="true"/>
+    <f:field ref="objsubject" par="" text="" edit="true"/>
+    <f:field ref="objcreatedby" par="" text="Joana Pires"/>
+    <f:field ref="objcreatedat" par="" date="2022-01-19T16:09:07" text="19/01/2022 16:09:07"/>
+    <f:field ref="objchangedby" par="" text="Joana Pires"/>
+    <f:field ref="objmodifiedat" par="" date="2022-01-19T16:09:07" text="19/01/2022 16:09:07"/>
+    <f:field ref="doc_FSCFOLIO_1_1001_FieldDocumentNumber" par="" text=""/>
+    <f:field ref="doc_FSCFOLIO_1_1001_FieldSubject" par="" text="" edit="true"/>
+    <f:field ref="FSCFOLIO_1_1001_FieldCurrentUser" par="" text="Joana Pires"/>
+    <f:field ref="CCAPRECONFIG_15_1001_Objektname" par="" text="AMA_Protocolo_CMD_Autenticação_Assinatura_Privados" edit="true"/>
+    <f:field ref="CCAPRECONFIG_15_1001_Objektname" par="" text="AMA_Protocolo_CMD_Autenticação_Assinatura_Privados" edit="true"/>
+  </f:record>
+  <f:display par="" text="General">
+    <f:field ref="objname" text="Nome"/>
+    <f:field ref="objsubject" text="Assunto"/>
+    <f:field ref="objcreatedby" text="Criado por"/>
+    <f:field ref="objcreatedat" text="Criado em/às"/>
+    <f:field ref="objchangedby" text="Última alteração por"/>
+    <f:field ref="objmodifiedat" text="Última alteração em/às"/>
+    <f:field ref="FSCFOLIO_1_1001_FieldCurrentUser" text="Utilizador actual"/>
+    <f:field ref="CCAPRECONFIG_15_1001_Objektname" text="Objektname"/>
+  </f:display>
+  <f:display par="" text="Carta em série">
+    <f:field ref="doc_FSCFOLIO_1_1001_FieldDocumentNumber" text="Número do documento"/>
+    <f:field ref="doc_FSCFOLIO_1_1001_FieldSubject" text="Assunto"/>
+  </f:display>
+</f:fields>
+</file>
+
+<file path=customXml/item4.xml><?xml version="1.0" encoding="utf-8"?>
+<p:properties xmlns:p="http://schemas.microsoft.com/office/2006/metadata/properties" xmlns:xsi="http://www.w3.org/2001/XMLSchema-instance" xmlns:pc="http://schemas.microsoft.com/office/infopath/2007/PartnerControls">
+  <documentManagement/>
+</p:properties>
+</file>
+
+<file path=customXml/item5.xml><?xml version="1.0" encoding="utf-8"?>
+<b:Sources xmlns:b="http://schemas.openxmlformats.org/officeDocument/2006/bibliography" xmlns="http://schemas.openxmlformats.org/officeDocument/2006/bibliography" SelectedStyle="\APA.XSL" StyleName="APA"/>
+</file>
+
 <file path=customXml/itemProps1.xml><?xml version="1.0" encoding="utf-8"?>
 <ds:datastoreItem xmlns:ds="http://schemas.openxmlformats.org/officeDocument/2006/customXml" ds:itemID="{C014179D-6901-4F5C-B083-7DF14112A13F}">
   <ds:schemaRefs>
@@ -9834,31 +9821,6 @@
 </file>
 
 <file path=customXml/itemProps2.xml><?xml version="1.0" encoding="utf-8"?>
-<ds:datastoreItem xmlns:ds="http://schemas.openxmlformats.org/officeDocument/2006/customXml" ds:itemID="{434C7F2D-C05A-467E-9702-D45B1C9A1339}">
-  <ds:schemaRefs>
-    <ds:schemaRef ds:uri="http://schemas.openxmlformats.org/officeDocument/2006/bibliography"/>
-  </ds:schemaRefs>
-</ds:datastoreItem>
-</file>
-
-<file path=customXml/itemProps3.xml><?xml version="1.0" encoding="utf-8"?>
-<ds:datastoreItem xmlns:ds="http://schemas.openxmlformats.org/officeDocument/2006/customXml" ds:itemID="{46B33C52-174D-4099-B158-9F4BD6EE461F}">
-  <ds:schemaRefs>
-    <ds:schemaRef ds:uri="http://schemas.microsoft.com/office/2006/metadata/properties"/>
-    <ds:schemaRef ds:uri="http://schemas.microsoft.com/office/infopath/2007/PartnerControls"/>
-  </ds:schemaRefs>
-</ds:datastoreItem>
-</file>
-
-<file path=customXml/itemProps4.xml><?xml version="1.0" encoding="utf-8"?>
-<ds:datastoreItem xmlns:ds="http://schemas.openxmlformats.org/officeDocument/2006/customXml" ds:itemID="{4E8A9591-F074-446B-902F-511FF79C122F}">
-  <ds:schemaRefs>
-    <ds:schemaRef ds:uri="http://schemas.fabasoft.com/folio/2007/fields"/>
-  </ds:schemaRefs>
-</ds:datastoreItem>
-</file>
-
-<file path=customXml/itemProps5.xml><?xml version="1.0" encoding="utf-8"?>
 <ds:datastoreItem xmlns:ds="http://schemas.openxmlformats.org/officeDocument/2006/customXml" ds:itemID="{5BB9B586-B53C-4BC6-B9DC-467783CAEB83}">
   <ds:schemaRefs>
     <ds:schemaRef ds:uri="http://schemas.microsoft.com/office/2006/metadata/contentType"/>
@@ -9875,4 +9837,29 @@
     <ds:schemaRef ds:uri="http://schemas.microsoft.com/internal/obd"/>
   </ds:schemaRefs>
 </ds:datastoreItem>
+</file>
+
+<file path=customXml/itemProps3.xml><?xml version="1.0" encoding="utf-8"?>
+<ds:datastoreItem xmlns:ds="http://schemas.openxmlformats.org/officeDocument/2006/customXml" ds:itemID="{4E8A9591-F074-446B-902F-511FF79C122F}">
+  <ds:schemaRefs>
+    <ds:schemaRef ds:uri="http://schemas.fabasoft.com/folio/2007/fields"/>
+  </ds:schemaRefs>
+</ds:datastoreItem>
+</file>
+
+<file path=customXml/itemProps4.xml><?xml version="1.0" encoding="utf-8"?>
+<ds:datastoreItem xmlns:ds="http://schemas.openxmlformats.org/officeDocument/2006/customXml" ds:itemID="{46B33C52-174D-4099-B158-9F4BD6EE461F}">
+  <ds:schemaRefs>
+    <ds:schemaRef ds:uri="http://schemas.microsoft.com/office/2006/metadata/properties"/>
+    <ds:schemaRef ds:uri="http://schemas.microsoft.com/office/infopath/2007/PartnerControls"/>
+  </ds:schemaRefs>
+</ds:datastoreItem>
+</file>
+
+<file path=customXml/itemProps5.xml><?xml version="1.0" encoding="utf-8"?>
+<ds:datastoreItem xmlns:ds="http://schemas.openxmlformats.org/officeDocument/2006/customXml" ds:itemID="{434C7F2D-C05A-467E-9702-D45B1C9A1339}">
+  <ds:schemaRefs>
+    <ds:schemaRef ds:uri="http://schemas.openxmlformats.org/officeDocument/2006/bibliography"/>
+  </ds:schemaRefs>
+</ds:datastoreItem>
 </file>